--- a/张嘉文-夜间老鼠识别.docx
+++ b/张嘉文-夜间老鼠识别.docx
@@ -85,7 +85,6 @@
           <w:lang w:val="en-US" w:eastAsia="zh-CN"/>
         </w:rPr>
         <w:tab/>
-        <w:t/>
       </w:r>
       <w:r>
         <w:rPr>
@@ -93,7 +92,6 @@
           <w:lang w:val="en-US" w:eastAsia="zh-CN"/>
         </w:rPr>
         <w:tab/>
-        <w:t/>
       </w:r>
       <w:r>
         <w:rPr>
@@ -101,6 +99,12 @@
           <w:lang w:val="en-US" w:eastAsia="zh-CN"/>
         </w:rPr>
         <w:tab/>
+      </w:r>
+      <w:r>
+        <w:rPr>
+          <w:rFonts w:hint="eastAsia"/>
+          <w:lang w:val="en-US" w:eastAsia="zh-CN"/>
+        </w:rPr>
         <w:t>1：可以通过百度爬虫，爬取有关老鼠的图片</w:t>
       </w:r>
       <w:r>
@@ -228,7 +232,6 @@
           <w:lang w:val="en-US" w:eastAsia="zh-CN"/>
         </w:rPr>
         <w:tab/>
-        <w:t/>
       </w:r>
       <w:r>
         <w:rPr>
@@ -236,7 +239,6 @@
           <w:lang w:val="en-US" w:eastAsia="zh-CN"/>
         </w:rPr>
         <w:tab/>
-        <w:t/>
       </w:r>
       <w:r>
         <w:rPr>
@@ -244,6 +246,12 @@
           <w:lang w:val="en-US" w:eastAsia="zh-CN"/>
         </w:rPr>
         <w:tab/>
+      </w:r>
+      <w:r>
+        <w:rPr>
+          <w:rFonts w:hint="eastAsia"/>
+          <w:lang w:val="en-US" w:eastAsia="zh-CN"/>
+        </w:rPr>
         <w:t>处理。</w:t>
       </w:r>
     </w:p>
@@ -256,27 +264,27 @@
         <w:suppressLineNumbers w:val="0"/>
         <w:shd w:val="clear" w:fill="2B2B2B"/>
         <w:rPr>
-          <w:rStyle w:val="7"/>
+          <w:rStyle w:val="6"/>
           <w:rFonts w:hint="default"/>
         </w:rPr>
       </w:pPr>
       <w:r>
         <w:rPr>
-          <w:rStyle w:val="7"/>
+          <w:rStyle w:val="6"/>
           <w:rFonts w:hint="default"/>
         </w:rPr>
         <w:t># src = cv2.imread("../Image/paint.jpg")</w:t>
       </w:r>
       <w:r>
         <w:rPr>
-          <w:rStyle w:val="7"/>
+          <w:rStyle w:val="6"/>
           <w:rFonts w:hint="default"/>
         </w:rPr>
         <w:br w:type="textWrapping"/>
       </w:r>
       <w:r>
         <w:rPr>
-          <w:rStyle w:val="7"/>
+          <w:rStyle w:val="6"/>
           <w:rFonts w:hint="default"/>
         </w:rPr>
         <w:t># dst = cv2.cvtColor(src,cv2.COLOR_BGR2GRAY)</w:t>
@@ -291,14 +299,14 @@
         <w:suppressLineNumbers w:val="0"/>
         <w:shd w:val="clear" w:fill="2B2B2B"/>
         <w:rPr>
-          <w:rStyle w:val="7"/>
+          <w:rStyle w:val="6"/>
           <w:rFonts w:hint="eastAsia" w:eastAsia="宋体"/>
           <w:lang w:eastAsia="zh-CN"/>
         </w:rPr>
       </w:pPr>
       <w:r>
         <w:rPr>
-          <w:rStyle w:val="7"/>
+          <w:rStyle w:val="6"/>
           <w:rFonts w:hint="eastAsia" w:eastAsia="宋体"/>
           <w:lang w:eastAsia="zh-CN"/>
         </w:rPr>
@@ -363,16 +371,53 @@
       <w:pPr>
         <w:ind w:left="840" w:leftChars="0" w:firstLine="420" w:firstLineChars="0"/>
         <w:rPr>
+          <w:rFonts w:hint="eastAsia"/>
+          <w:lang w:val="en-US" w:eastAsia="zh-CN"/>
+        </w:rPr>
+      </w:pPr>
+      <w:r>
+        <w:rPr>
+          <w:rFonts w:hint="eastAsia"/>
+          <w:lang w:val="en-US" w:eastAsia="zh-CN"/>
+        </w:rPr>
+        <w:t>2：根据模型的选择，统一图片规格，对数据尺寸进行调整。</w:t>
+      </w:r>
+    </w:p>
+    <w:p>
+      <w:pPr>
+        <w:ind w:left="840" w:leftChars="0" w:firstLine="420" w:firstLineChars="0"/>
+        <w:rPr>
+          <w:rFonts w:hint="eastAsia" w:eastAsiaTheme="minorEastAsia"/>
+          <w:lang w:val="en-US" w:eastAsia="zh-Hans"/>
+        </w:rPr>
+      </w:pPr>
+      <w:r>
+        <w:rPr>
+          <w:rFonts w:hint="eastAsia"/>
+          <w:lang w:val="en-US" w:eastAsia="zh-Hans"/>
+        </w:rPr>
+        <w:t>把图片进行</w:t>
+      </w:r>
+      <w:r>
+        <w:rPr>
           <w:rFonts w:hint="default"/>
-          <w:lang w:val="en-US" w:eastAsia="zh-CN"/>
-        </w:rPr>
-      </w:pPr>
-      <w:r>
-        <w:rPr>
-          <w:rFonts w:hint="eastAsia"/>
-          <w:lang w:val="en-US" w:eastAsia="zh-CN"/>
-        </w:rPr>
-        <w:t>2：根据模型的选择，统一图片规格，对数据尺寸进行调整。</w:t>
+          <w:lang w:eastAsia="zh-Hans"/>
+        </w:rPr>
+        <w:t>resize</w:t>
+      </w:r>
+      <w:r>
+        <w:rPr>
+          <w:rFonts w:hint="eastAsia"/>
+          <w:lang w:val="en-US" w:eastAsia="zh-Hans"/>
+        </w:rPr>
+        <w:t>成</w:t>
+      </w:r>
+      <w:r>
+        <w:rPr>
+          <w:rFonts w:hint="default"/>
+          <w:lang w:eastAsia="zh-Hans"/>
+        </w:rPr>
+        <w:t>608 * 608</w:t>
       </w:r>
     </w:p>
     <w:p>
@@ -404,12 +449,11 @@
         </w:rPr>
         <w:t>模型训练与使用</w:t>
       </w:r>
-      <w:bookmarkStart w:id="0" w:name="_GoBack"/>
-      <w:bookmarkEnd w:id="0"/>
     </w:p>
     <w:p>
       <w:pPr>
         <w:numPr>
+          <w:ilvl w:val="0"/>
           <w:numId w:val="0"/>
         </w:numPr>
         <w:ind w:firstLine="420" w:firstLineChars="0"/>
@@ -429,6 +473,7 @@
     <w:p>
       <w:pPr>
         <w:numPr>
+          <w:ilvl w:val="0"/>
           <w:numId w:val="0"/>
         </w:numPr>
         <w:ind w:firstLine="420" w:firstLineChars="0"/>
@@ -448,6 +493,7 @@
     <w:p>
       <w:pPr>
         <w:numPr>
+          <w:ilvl w:val="0"/>
           <w:numId w:val="0"/>
         </w:numPr>
         <w:ind w:firstLine="420" w:firstLineChars="0"/>
@@ -460,6 +506,7 @@
     <w:p>
       <w:pPr>
         <w:numPr>
+          <w:ilvl w:val="0"/>
           <w:numId w:val="0"/>
         </w:numPr>
         <w:ind w:firstLine="420" w:firstLineChars="0"/>
@@ -479,6 +526,7 @@
     <w:p>
       <w:pPr>
         <w:numPr>
+          <w:ilvl w:val="0"/>
           <w:numId w:val="0"/>
         </w:numPr>
         <w:ind w:firstLine="420" w:firstLineChars="0"/>
@@ -498,6 +546,7 @@
     <w:p>
       <w:pPr>
         <w:numPr>
+          <w:ilvl w:val="0"/>
           <w:numId w:val="0"/>
         </w:numPr>
         <w:ind w:firstLine="420" w:firstLineChars="0"/>
@@ -510,6 +559,7 @@
     <w:p>
       <w:pPr>
         <w:numPr>
+          <w:ilvl w:val="0"/>
           <w:numId w:val="0"/>
         </w:numPr>
         <w:ind w:firstLine="420" w:firstLineChars="0"/>
@@ -526,6 +576,8 @@
       <w:r>
         <w:tab/>
       </w:r>
+      <w:bookmarkStart w:id="0" w:name="_GoBack"/>
+      <w:bookmarkEnd w:id="0"/>
     </w:p>
     <w:p>
       <w:pPr>
@@ -538,35 +590,8 @@
     </w:p>
     <w:p>
       <w:pPr>
-        <w:pStyle w:val="4"/>
-        <w:ind w:firstLine="420"/>
-      </w:pPr>
-      <w:r>
-        <w:rPr>
-          <w:rFonts w:hint="eastAsia"/>
-        </w:rPr>
-        <w:t>3</w:t>
-      </w:r>
-      <w:r>
-        <w:t>.5</w:t>
-      </w:r>
-      <w:r>
-        <w:rPr>
-          <w:rFonts w:hint="eastAsia"/>
-        </w:rPr>
-        <w:t>、评价标准</w:t>
-      </w:r>
-    </w:p>
-    <w:p>
-      <w:pPr>
         <w:ind w:left="420" w:firstLine="420"/>
       </w:pPr>
-      <w:r>
-        <w:rPr>
-          <w:rFonts w:hint="eastAsia"/>
-        </w:rPr>
-        <w:t>一幅图中有多种目标。计算召回率和准确率即可。</w:t>
-      </w:r>
     </w:p>
     <w:p>
       <w:pPr>
@@ -575,18 +600,20 @@
     </w:p>
     <w:p>
       <w:pPr>
-        <w:ind w:left="420" w:firstLine="420"/>
-      </w:pPr>
-    </w:p>
-    <w:p>
-      <w:pPr>
         <w:pStyle w:val="3"/>
       </w:pPr>
       <w:r>
         <w:rPr>
           <w:rFonts w:hint="eastAsia"/>
         </w:rPr>
-        <w:t>4、部署</w:t>
+        <w:t>4、</w:t>
+      </w:r>
+      <w:r>
+        <w:rPr>
+          <w:rFonts w:hint="eastAsia"/>
+          <w:lang w:val="en-US" w:eastAsia="zh-Hans"/>
+        </w:rPr>
+        <w:t>最终效果展示</w:t>
       </w:r>
     </w:p>
     <w:p>
@@ -597,6 +624,48 @@
       </w:pPr>
       <w:r>
         <w:tab/>
+      </w:r>
+      <w:r>
+        <w:rPr>
+          <w:rFonts w:hint="eastAsia"/>
+        </w:rPr>
+        <w:drawing>
+          <wp:inline distT="0" distB="0" distL="114300" distR="114300">
+            <wp:extent cx="5267960" cy="3432810"/>
+            <wp:effectExtent l="0" t="0" r="15240" b="21590"/>
+            <wp:docPr id="1" name="图片 1" descr="截屏2020-10-27 下午10.09.43"/>
+            <wp:cNvGraphicFramePr>
+              <a:graphicFrameLocks xmlns:a="http://schemas.openxmlformats.org/drawingml/2006/main" noChangeAspect="1"/>
+            </wp:cNvGraphicFramePr>
+            <a:graphic xmlns:a="http://schemas.openxmlformats.org/drawingml/2006/main">
+              <a:graphicData uri="http://schemas.openxmlformats.org/drawingml/2006/picture">
+                <pic:pic xmlns:pic="http://schemas.openxmlformats.org/drawingml/2006/picture">
+                  <pic:nvPicPr>
+                    <pic:cNvPr id="1" name="图片 1" descr="截屏2020-10-27 下午10.09.43"/>
+                    <pic:cNvPicPr>
+                      <a:picLocks noChangeAspect="1"/>
+                    </pic:cNvPicPr>
+                  </pic:nvPicPr>
+                  <pic:blipFill>
+                    <a:blip r:embed="rId6"/>
+                    <a:stretch>
+                      <a:fillRect/>
+                    </a:stretch>
+                  </pic:blipFill>
+                  <pic:spPr>
+                    <a:xfrm>
+                      <a:off x="0" y="0"/>
+                      <a:ext cx="5267960" cy="3432810"/>
+                    </a:xfrm>
+                    <a:prstGeom prst="rect">
+                      <a:avLst/>
+                    </a:prstGeom>
+                  </pic:spPr>
+                </pic:pic>
+              </a:graphicData>
+            </a:graphic>
+          </wp:inline>
+        </w:drawing>
       </w:r>
     </w:p>
     <w:sectPr>
@@ -610,7 +679,7 @@
 </file>
 
 <file path=word/numbering.xml><?xml version="1.0" encoding="utf-8"?>
-<w:numbering xmlns:wpc="http://schemas.microsoft.com/office/word/2010/wordprocessingCanvas" xmlns:mc="http://schemas.openxmlformats.org/markup-compatibility/2006" xmlns:o="urn:schemas-microsoft-com:office:office" xmlns:r="http://schemas.openxmlformats.org/officeDocument/2006/relationships" xmlns:m="http://schemas.openxmlformats.org/officeDocument/2006/math" xmlns:v="urn:schemas-microsoft-com:vml" xmlns:wp14="http://schemas.microsoft.com/office/word/2010/wordprocessingDrawing" xmlns:wp="http://schemas.openxmlformats.org/drawingml/2006/wordprocessingDrawing" xmlns:w10="urn:schemas-microsoft-com:office:word" xmlns:w="http://schemas.openxmlformats.org/wordprocessingml/2006/main" xmlns:w14="http://schemas.microsoft.com/office/word/2010/wordml" xmlns:wpg="http://schemas.microsoft.com/office/word/2010/wordprocessingGroup" xmlns:wpi="http://schemas.microsoft.com/office/word/2010/wordprocessingInk" xmlns:wne="http://schemas.microsoft.com/office/word/2006/wordml" xmlns:wps="http://schemas.microsoft.com/office/word/2010/wordprocessingShape" xmlns:wpsCustomData="http://www.wps.cn/officeDocument/2013/wpsCustomData" mc:Ignorable="w14 wp14">
+<w:numbering xmlns:wpc="http://schemas.microsoft.com/office/word/2010/wordprocessingCanvas" xmlns:mc="http://schemas.openxmlformats.org/markup-compatibility/2006" xmlns:o="urn:schemas-microsoft-com:office:office" xmlns:r="http://schemas.openxmlformats.org/officeDocument/2006/relationships" xmlns:m="http://schemas.openxmlformats.org/officeDocument/2006/math" xmlns:v="urn:schemas-microsoft-com:vml" xmlns:wp14="http://schemas.microsoft.com/office/word/2010/wordprocessingDrawing" xmlns:wp="http://schemas.openxmlformats.org/drawingml/2006/wordprocessingDrawing" xmlns:w10="urn:schemas-microsoft-com:office:word" xmlns:w="http://schemas.openxmlformats.org/wordprocessingml/2006/main" xmlns:w14="http://schemas.microsoft.com/office/word/2010/wordml" xmlns:wpg="http://schemas.microsoft.com/office/word/2010/wordprocessingGroup" xmlns:wpi="http://schemas.microsoft.com/office/word/2010/wordprocessingInk" xmlns:wne="http://schemas.microsoft.com/office/word/2006/wordml" xmlns:wps="http://schemas.microsoft.com/office/word/2010/wordprocessingShape" mc:Ignorable="w14 wp14">
   <w:abstractNum w:abstractNumId="0">
     <w:nsid w:val="311B83D0"/>
     <w:multiLevelType w:val="singleLevel"/>
@@ -630,14 +699,13 @@
 </file>
 
 <file path=word/styles.xml><?xml version="1.0" encoding="utf-8"?>
-<w:styles xmlns:mc="http://schemas.openxmlformats.org/markup-compatibility/2006" xmlns:o="urn:schemas-microsoft-com:office:office" xmlns:r="http://schemas.openxmlformats.org/officeDocument/2006/relationships" xmlns:m="http://schemas.openxmlformats.org/officeDocument/2006/math" xmlns:v="urn:schemas-microsoft-com:vml" xmlns:w="http://schemas.openxmlformats.org/wordprocessingml/2006/main" xmlns:w14="http://schemas.microsoft.com/office/word/2010/wordml" xmlns:w10="urn:schemas-microsoft-com:office:word" xmlns:sl="http://schemas.openxmlformats.org/schemaLibrary/2006/main" xmlns:wpsCustomData="http://www.wps.cn/officeDocument/2013/wpsCustomData" mc:Ignorable="w14">
+<w:styles xmlns:mc="http://schemas.openxmlformats.org/markup-compatibility/2006" xmlns:o="urn:schemas-microsoft-com:office:office" xmlns:r="http://schemas.openxmlformats.org/officeDocument/2006/relationships" xmlns:m="http://schemas.openxmlformats.org/officeDocument/2006/math" xmlns:v="urn:schemas-microsoft-com:vml" xmlns:w="http://schemas.openxmlformats.org/wordprocessingml/2006/main" xmlns:w14="http://schemas.microsoft.com/office/word/2010/wordml" xmlns:w10="urn:schemas-microsoft-com:office:word" xmlns:sl="http://schemas.openxmlformats.org/schemaLibrary/2006/main" mc:Ignorable="w14">
   <w:docDefaults>
     <w:rPrDefault>
       <w:rPr>
         <w:rFonts w:ascii="Times New Roman" w:hAnsi="Times New Roman" w:eastAsia="宋体" w:cs="Times New Roman"/>
       </w:rPr>
     </w:rPrDefault>
-    <w:pPrDefault/>
   </w:docDefaults>
   <w:latentStyles w:count="260" w:defQFormat="0" w:defUnhideWhenUsed="1" w:defSemiHidden="1" w:defUIPriority="99" w:defLockedState="0">
     <w:lsdException w:qFormat="1" w:unhideWhenUsed="0" w:uiPriority="0" w:semiHidden="0" w:name="Normal"/>
@@ -810,7 +878,6 @@
     <w:lsdException w:unhideWhenUsed="0" w:uiPriority="63" w:semiHidden="0" w:name="Medium Shading 1 Accent 1"/>
     <w:lsdException w:unhideWhenUsed="0" w:uiPriority="64" w:semiHidden="0" w:name="Medium Shading 2 Accent 1"/>
     <w:lsdException w:unhideWhenUsed="0" w:uiPriority="65" w:semiHidden="0" w:name="Medium List 1 Accent 1"/>
-    <w:lsdException w:qFormat="1" w:unhideWhenUsed="0" w:uiPriority="34" w:semiHidden="0" w:name="List Paragraph"/>
     <w:lsdException w:unhideWhenUsed="0" w:uiPriority="66" w:semiHidden="0" w:name="Medium List 2 Accent 1"/>
     <w:lsdException w:unhideWhenUsed="0" w:uiPriority="67" w:semiHidden="0" w:name="Medium Grid 1 Accent 1"/>
     <w:lsdException w:unhideWhenUsed="0" w:uiPriority="68" w:semiHidden="0" w:name="Medium Grid 2 Accent 1"/>
@@ -970,14 +1037,13 @@
       <w:szCs w:val="32"/>
     </w:rPr>
   </w:style>
-  <w:style w:type="character" w:default="1" w:styleId="7">
+  <w:style w:type="character" w:default="1" w:styleId="6">
     <w:name w:val="Default Paragraph Font"/>
     <w:unhideWhenUsed/>
     <w:uiPriority w:val="1"/>
   </w:style>
-  <w:style w:type="table" w:default="1" w:styleId="6">
+  <w:style w:type="table" w:default="1" w:styleId="8">
     <w:name w:val="Normal Table"/>
-    <w:semiHidden/>
     <w:unhideWhenUsed/>
     <w:uiPriority w:val="99"/>
     <w:tblPr>
@@ -992,7 +1058,6 @@
   <w:style w:type="paragraph" w:styleId="5">
     <w:name w:val="HTML Preformatted"/>
     <w:basedOn w:val="1"/>
-    <w:semiHidden/>
     <w:unhideWhenUsed/>
     <w:uiPriority w:val="99"/>
     <w:pPr>
@@ -1024,9 +1089,9 @@
       <w:lang w:val="en-US" w:eastAsia="zh-CN" w:bidi="ar"/>
     </w:rPr>
   </w:style>
-  <w:style w:type="character" w:styleId="8">
+  <w:style w:type="character" w:styleId="7">
     <w:name w:val="Strong"/>
-    <w:basedOn w:val="7"/>
+    <w:basedOn w:val="6"/>
     <w:qFormat/>
     <w:uiPriority w:val="0"/>
     <w:rPr>
@@ -1035,7 +1100,7 @@
   </w:style>
   <w:style w:type="character" w:customStyle="1" w:styleId="9">
     <w:name w:val="标题 1 字符"/>
-    <w:basedOn w:val="7"/>
+    <w:basedOn w:val="6"/>
     <w:link w:val="2"/>
     <w:uiPriority w:val="9"/>
     <w:rPr>
@@ -1048,7 +1113,7 @@
   </w:style>
   <w:style w:type="character" w:customStyle="1" w:styleId="10">
     <w:name w:val="标题 2 字符"/>
-    <w:basedOn w:val="7"/>
+    <w:basedOn w:val="6"/>
     <w:link w:val="3"/>
     <w:uiPriority w:val="9"/>
     <w:rPr>
@@ -1061,7 +1126,7 @@
   </w:style>
   <w:style w:type="character" w:customStyle="1" w:styleId="11">
     <w:name w:val="标题 3 字符"/>
-    <w:basedOn w:val="7"/>
+    <w:basedOn w:val="6"/>
     <w:link w:val="4"/>
     <w:uiPriority w:val="9"/>
     <w:rPr>
@@ -1071,7 +1136,7 @@
       <w:szCs w:val="32"/>
     </w:rPr>
   </w:style>
-  <w:style w:type="paragraph" w:styleId="12">
+  <w:style w:type="paragraph" w:customStyle="1" w:styleId="12">
     <w:name w:val="List Paragraph"/>
     <w:basedOn w:val="1"/>
     <w:qFormat/>
